--- a/worksheets/Worksheet8_LENS_students.docx
+++ b/worksheets/Worksheet8_LENS_students.docx
@@ -124,7 +124,21 @@
       </w:r>
       <w:proofErr w:type="spellEnd"/>
       <w:r>
-        <w:t xml:space="preserve"> notebook under </w:t>
+        <w:t xml:space="preserve"> notebook under</w:t>
+      </w:r>
+      <w:r>
+        <w:t xml:space="preserve">: </w:t>
+      </w:r>
+      <w:hyperlink r:id="rId5" w:history="1">
+        <w:r>
+          <w:rPr>
+            <w:rStyle w:val="Hyperlink"/>
+          </w:rPr>
+          <w:t>https://phaustin.org/climate_2022/resources/loading-CESM-LENS-data.html</w:t>
+        </w:r>
+      </w:hyperlink>
+      <w:r>
+        <w:t xml:space="preserve"> that will help you with this worksheet. </w:t>
       </w:r>
     </w:p>
     <w:p/>
@@ -152,7 +166,37 @@
           <w:rFonts w:ascii="Times New Roman" w:hAnsi="Times New Roman" w:cs="Times New Roman"/>
           <w:szCs w:val="24"/>
         </w:rPr>
-        <w:t>Given the information printed already in the notebook about sea level pressure, what are time periods (years of simulation) for the 4 different experiments (20C, CTRL, HIST, RCP85)? Use the monthly data.</w:t>
+        <w:t>Given the information already</w:t>
+      </w:r>
+      <w:r>
+        <w:rPr>
+          <w:rFonts w:ascii="Times New Roman" w:hAnsi="Times New Roman" w:cs="Times New Roman"/>
+          <w:szCs w:val="24"/>
+        </w:rPr>
+        <w:t xml:space="preserve"> printed</w:t>
+      </w:r>
+      <w:r>
+        <w:rPr>
+          <w:rFonts w:ascii="Times New Roman" w:hAnsi="Times New Roman" w:cs="Times New Roman"/>
+          <w:szCs w:val="24"/>
+        </w:rPr>
+        <w:t xml:space="preserve"> in the </w:t>
+      </w:r>
+      <w:r>
+        <w:rPr>
+          <w:rFonts w:ascii="Times New Roman" w:hAnsi="Times New Roman" w:cs="Times New Roman"/>
+          <w:szCs w:val="24"/>
+        </w:rPr>
+        <w:t xml:space="preserve">loading-CESM-LENS-data </w:t>
+      </w:r>
+      <w:bookmarkStart w:id="0" w:name="_GoBack"/>
+      <w:bookmarkEnd w:id="0"/>
+      <w:r>
+        <w:rPr>
+          <w:rFonts w:ascii="Times New Roman" w:hAnsi="Times New Roman" w:cs="Times New Roman"/>
+          <w:szCs w:val="24"/>
+        </w:rPr>
+        <w:t>notebook about sea level pressure, what are time periods (years of simulation) for the 4 different experiments (20C, CTRL, HIST, RCP85)? Use the monthly data.</w:t>
       </w:r>
     </w:p>
     <w:p/>
@@ -196,7 +240,7 @@
         </w:rPr>
         <w:t>For the answer to question 1, you should have found that the years for the ‘CTRL’ simulation are 0400-2200. What year in the history of Earth do you this experiment is representative of? Look at the Table 1 in this paper (</w:t>
       </w:r>
-      <w:hyperlink r:id="rId5" w:history="1">
+      <w:hyperlink r:id="rId6" w:history="1">
         <w:r>
           <w:rPr>
             <w:rStyle w:val="Hyperlink"/>
@@ -341,7 +385,6 @@
           <w:rFonts w:ascii="Times New Roman" w:hAnsi="Times New Roman" w:cs="Times New Roman"/>
           <w:szCs w:val="24"/>
         </w:rPr>
-        <w:lastRenderedPageBreak/>
         <w:t>Make two plots of this variable, showing the spread between different ensemble members</w:t>
       </w:r>
     </w:p>
@@ -394,10 +437,7 @@
     </w:p>
     <w:p/>
     <w:p/>
-    <w:p>
-      <w:bookmarkStart w:id="0" w:name="_GoBack"/>
-      <w:bookmarkEnd w:id="0"/>
-    </w:p>
+    <w:p/>
     <w:p>
       <w:pPr>
         <w:pStyle w:val="ListParagraph"/>
